--- a/Banco de Dados/APPA - PGA - RSA 202307 relatorio mensal pesca.docx
+++ b/Banco de Dados/APPA - PGA - RSA 202307 relatorio mensal pesca.docx
@@ -155,14 +155,14 @@
             <w:pPr>
               <w:pStyle w:val="Camposdepreenchimentottulosesquerda"/>
             </w:pPr>
-            <w:permStart w:id="1264792570" w:edGrp="everyone"/>
+            <w:permStart w:id="1060206194" w:edGrp="everyone"/>
             <w:r>
               <w:t>X</w:t>
             </w:r>
             <w:r>
               <w:t>XX</w:t>
             </w:r>
-            <w:permEnd w:id="1264792570"/>
+            <w:permEnd w:id="1060206194"/>
           </w:p>
         </w:tc>
         <w:tc>
@@ -187,7 +187,7 @@
             </w:r>
           </w:p>
         </w:tc>
-        <w:permStart w:id="633688947" w:edGrp="everyone" w:displacedByCustomXml="next"/>
+        <w:permStart w:id="1050755584" w:edGrp="everyone" w:displacedByCustomXml="next"/>
         <w:sdt>
           <w:sdtPr>
             <w:alias w:val="Atividade 1"/>
@@ -241,7 +241,7 @@
             </w:tc>
           </w:sdtContent>
         </w:sdt>
-        <w:permEnd w:id="633688947" w:displacedByCustomXml="prev"/>
+        <w:permEnd w:id="1050755584" w:displacedByCustomXml="prev"/>
       </w:tr>
       <w:tr>
         <w:trPr>
@@ -305,7 +305,7 @@
             </w:pPr>
           </w:p>
         </w:tc>
-        <w:permStart w:id="1357065907" w:edGrp="everyone" w:displacedByCustomXml="next"/>
+        <w:permStart w:id="966753736" w:edGrp="everyone" w:displacedByCustomXml="next"/>
         <w:sdt>
           <w:sdtPr>
             <w:alias w:val="Atividade 2"/>
@@ -359,13 +359,13 @@
             </w:tc>
           </w:sdtContent>
         </w:sdt>
-        <w:permEnd w:id="1357065907" w:displacedByCustomXml="prev"/>
+        <w:permEnd w:id="966753736" w:displacedByCustomXml="prev"/>
       </w:tr>
       <w:tr>
         <w:trPr>
           <w:trHeight w:val="312"/>
         </w:trPr>
-        <w:permStart w:id="752157039" w:edGrp="everyone" w:displacedByCustomXml="next"/>
+        <w:permStart w:id="346964646" w:edGrp="everyone" w:displacedByCustomXml="next"/>
         <w:sdt>
           <w:sdtPr>
             <w:alias w:val="Data"/>
@@ -405,7 +405,7 @@
             </w:tc>
           </w:sdtContent>
         </w:sdt>
-        <w:permEnd w:id="752157039" w:displacedByCustomXml="prev"/>
+        <w:permEnd w:id="346964646" w:displacedByCustomXml="prev"/>
         <w:tc>
           <w:tcPr>
             <w:tcW w:w="133" w:type="pct"/>
@@ -427,7 +427,7 @@
             </w:r>
           </w:p>
         </w:tc>
-        <w:permStart w:id="1719035626" w:edGrp="everyone" w:displacedByCustomXml="next"/>
+        <w:permStart w:id="1720012340" w:edGrp="everyone" w:displacedByCustomXml="next"/>
         <w:sdt>
           <w:sdtPr>
             <w:alias w:val="Data"/>
@@ -468,7 +468,7 @@
             </w:tc>
           </w:sdtContent>
         </w:sdt>
-        <w:permEnd w:id="1719035626" w:displacedByCustomXml="prev"/>
+        <w:permEnd w:id="1720012340" w:displacedByCustomXml="prev"/>
         <w:tc>
           <w:tcPr>
             <w:tcW w:w="534" w:type="pct"/>
@@ -482,7 +482,7 @@
           </w:tcPr>
           <w:p/>
         </w:tc>
-        <w:permStart w:id="486178514" w:edGrp="everyone" w:displacedByCustomXml="next"/>
+        <w:permStart w:id="1846830869" w:edGrp="everyone" w:displacedByCustomXml="next"/>
         <w:sdt>
           <w:sdtPr>
             <w:alias w:val="Atividade 3"/>
@@ -529,7 +529,7 @@
             </w:tc>
           </w:sdtContent>
         </w:sdt>
-        <w:permEnd w:id="486178514" w:displacedByCustomXml="prev"/>
+        <w:permEnd w:id="1846830869" w:displacedByCustomXml="prev"/>
       </w:tr>
       <w:tr>
         <w:trPr>
@@ -583,7 +583,7 @@
             <w:vAlign w:val="center"/>
           </w:tcPr>
           <w:p>
-            <w:permStart w:id="449864390" w:edGrp="everyone"/>
+            <w:permStart w:id="849899671" w:edGrp="everyone"/>
             <w:r>
               <w:t>Campanha de monitoramento</w:t>
             </w:r>
@@ -605,15 +605,13 @@
             <w:r>
               <w:t>maio</w:t>
             </w:r>
-            <w:proofErr w:type="gramStart"/>
             <w:r>
               <w:t>/23</w:t>
             </w:r>
             <w:r>
               <w:t>)</w:t>
             </w:r>
-            <w:permEnd w:id="449864390"/>
-            <w:proofErr w:type="gramEnd"/>
+            <w:permEnd w:id="849899671"/>
           </w:p>
         </w:tc>
       </w:tr>
@@ -672,19 +670,11 @@
             <w:vAlign w:val="center"/>
           </w:tcPr>
           <w:p>
-            <w:permStart w:id="1508267879" w:edGrp="everyone"/>
-            <w:r>
-              <w:t xml:space="preserve">José Hugo Dias Gondim </w:t>
-            </w:r>
-            <w:proofErr w:type="spellStart"/>
-            <w:r>
-              <w:t>Guanais</w:t>
-            </w:r>
-            <w:proofErr w:type="spellEnd"/>
-            <w:r>
-              <w:t xml:space="preserve"> M.E</w:t>
-            </w:r>
-            <w:permEnd w:id="1508267879"/>
+            <w:permStart w:id="707139616" w:edGrp="everyone"/>
+            <w:r>
+              <w:t>José Hugo Dias Gondim Guanais M.E</w:t>
+            </w:r>
+            <w:permEnd w:id="707139616"/>
           </w:p>
         </w:tc>
       </w:tr>
@@ -723,16 +713,11 @@
             <w:vAlign w:val="center"/>
           </w:tcPr>
           <w:p>
-            <w:permStart w:id="1190596910" w:edGrp="everyone"/>
-            <w:r>
-              <w:t xml:space="preserve">José Hugo Dias Gondim </w:t>
-            </w:r>
-            <w:proofErr w:type="spellStart"/>
-            <w:r>
-              <w:t>Guanais</w:t>
-            </w:r>
-            <w:permEnd w:id="1190596910"/>
-            <w:proofErr w:type="spellEnd"/>
+            <w:permStart w:id="1032199517" w:edGrp="everyone"/>
+            <w:r>
+              <w:t>José Hugo Dias Gondim Guanais</w:t>
+            </w:r>
+            <w:permEnd w:id="1032199517"/>
           </w:p>
         </w:tc>
       </w:tr>
@@ -770,16 +755,11 @@
             <w:vAlign w:val="center"/>
           </w:tcPr>
           <w:p>
-            <w:permStart w:id="1128744929" w:edGrp="everyone"/>
-            <w:r>
-              <w:t xml:space="preserve">José Hugo Dias Gondim </w:t>
-            </w:r>
-            <w:proofErr w:type="spellStart"/>
-            <w:r>
-              <w:t>Guanais</w:t>
-            </w:r>
-            <w:permEnd w:id="1128744929"/>
-            <w:proofErr w:type="spellEnd"/>
+            <w:permStart w:id="1288010468" w:edGrp="everyone"/>
+            <w:r>
+              <w:t>José Hugo Dias Gondim Guanais</w:t>
+            </w:r>
+            <w:permEnd w:id="1288010468"/>
           </w:p>
         </w:tc>
         <w:tc>
@@ -803,7 +783,7 @@
             </w:r>
           </w:p>
         </w:tc>
-        <w:permStart w:id="1797460588" w:edGrp="everyone" w:displacedByCustomXml="next"/>
+        <w:permStart w:id="2004297122" w:edGrp="everyone" w:displacedByCustomXml="next"/>
         <w:sdt>
           <w:sdtPr>
             <w:alias w:val="Data"/>
@@ -812,7 +792,7 @@
             <w:placeholder>
               <w:docPart w:val="A95A285209024AB69DF61E774031D0B6"/>
             </w:placeholder>
-            <w:date w:fullDate="2023-06-05T00:00:00Z">
+            <w:date w:fullDate="2023-07-03T00:00:00Z">
               <w:dateFormat w:val="dd/MM/yyyy"/>
               <w:lid w:val="pt-BR"/>
               <w:storeMappedDataAs w:val="dateTime"/>
@@ -832,13 +812,13 @@
               </w:tcPr>
               <w:p>
                 <w:r>
-                  <w:t>05/06/2023</w:t>
+                  <w:t>03/07/2023</w:t>
                 </w:r>
               </w:p>
             </w:tc>
           </w:sdtContent>
         </w:sdt>
-        <w:permEnd w:id="1797460588" w:displacedByCustomXml="prev"/>
+        <w:permEnd w:id="2004297122" w:displacedByCustomXml="prev"/>
       </w:tr>
       <w:tr>
         <w:trPr>
@@ -861,7 +841,7 @@
             <w:r>
               <w:t xml:space="preserve">Anexo(s): </w:t>
             </w:r>
-            <w:permStart w:id="804600569" w:edGrp="everyone"/>
+            <w:permStart w:id="1356092853" w:edGrp="everyone"/>
             <w:sdt>
               <w:sdtPr>
                 <w:id w:val="1466926670"/>
@@ -881,11 +861,11 @@
                 </w:r>
               </w:sdtContent>
             </w:sdt>
-            <w:permEnd w:id="804600569"/>
+            <w:permEnd w:id="1356092853"/>
             <w:r>
               <w:t xml:space="preserve"> Não </w:t>
             </w:r>
-            <w:permStart w:id="382799999" w:edGrp="everyone"/>
+            <w:permStart w:id="1693457545" w:edGrp="everyone"/>
             <w:sdt>
               <w:sdtPr>
                 <w:id w:val="763347341"/>
@@ -905,7 +885,7 @@
                 </w:r>
               </w:sdtContent>
             </w:sdt>
-            <w:permEnd w:id="382799999"/>
+            <w:permEnd w:id="1693457545"/>
             <w:r>
               <w:t xml:space="preserve"> Sim: </w:t>
             </w:r>
@@ -922,8 +902,8 @@
             <w:vAlign w:val="center"/>
           </w:tcPr>
           <w:p>
-            <w:permStart w:id="1580562445" w:edGrp="everyone"/>
-            <w:permEnd w:id="1580562445"/>
+            <w:permStart w:id="1427711240" w:edGrp="everyone"/>
+            <w:permEnd w:id="1427711240"/>
           </w:p>
         </w:tc>
       </w:tr>
@@ -1006,16 +986,11 @@
             <w:vAlign w:val="center"/>
           </w:tcPr>
           <w:p>
-            <w:permStart w:id="404249162" w:edGrp="everyone"/>
-            <w:r>
-              <w:t xml:space="preserve">José Hugo Dias Gondim </w:t>
-            </w:r>
-            <w:proofErr w:type="spellStart"/>
-            <w:r>
-              <w:t>Guanais</w:t>
-            </w:r>
-            <w:permEnd w:id="404249162"/>
-            <w:proofErr w:type="spellEnd"/>
+            <w:permStart w:id="286218135" w:edGrp="everyone"/>
+            <w:r>
+              <w:t>José Hugo Dias Gondim Guanais</w:t>
+            </w:r>
+            <w:permEnd w:id="286218135"/>
           </w:p>
         </w:tc>
       </w:tr>
@@ -1068,16 +1043,11 @@
             <w:vAlign w:val="center"/>
           </w:tcPr>
           <w:p>
-            <w:permStart w:id="127696410" w:edGrp="everyone"/>
-            <w:r>
-              <w:t xml:space="preserve">José Hugo Dias Gondim </w:t>
-            </w:r>
-            <w:proofErr w:type="spellStart"/>
-            <w:r>
-              <w:t>Guanais</w:t>
-            </w:r>
-            <w:permEnd w:id="127696410"/>
-            <w:proofErr w:type="spellEnd"/>
+            <w:permStart w:id="1295193527" w:edGrp="everyone"/>
+            <w:r>
+              <w:t>José Hugo Dias Gondim Guanais</w:t>
+            </w:r>
+            <w:permEnd w:id="1295193527"/>
           </w:p>
         </w:tc>
       </w:tr>
@@ -1142,7 +1112,7 @@
             <w:vAlign w:val="center"/>
           </w:tcPr>
           <w:p>
-            <w:permStart w:id="831006423" w:edGrp="everyone"/>
+            <w:permStart w:id="208298360" w:edGrp="everyone"/>
           </w:p>
           <w:p>
             <w:pPr>
@@ -1218,13 +1188,8 @@
               <w:pStyle w:val="Ttulo2"/>
             </w:pPr>
             <w:r>
-              <w:t xml:space="preserve">Método </w:t>
-            </w:r>
-            <w:proofErr w:type="gramStart"/>
-            <w:r>
-              <w:t>1</w:t>
-            </w:r>
-            <w:proofErr w:type="gramEnd"/>
+              <w:t>Método 1</w:t>
+            </w:r>
           </w:p>
           <w:p>
             <w:r>
@@ -1263,13 +1228,8 @@
               <w:pStyle w:val="PargrafodaLista"/>
             </w:pPr>
             <w:r>
-              <w:t>Quantidades (peso – kg; ou unidades – dúzias</w:t>
-            </w:r>
-            <w:proofErr w:type="gramStart"/>
-            <w:r>
-              <w:t>)</w:t>
-            </w:r>
-            <w:proofErr w:type="gramEnd"/>
+              <w:t>Quantidades (peso – kg; ou unidades – dúzias)</w:t>
+            </w:r>
           </w:p>
           <w:p>
             <w:pPr>
@@ -1299,34 +1259,31 @@
           <w:p/>
           <w:p>
             <w:r>
-              <w:t>Em maio de 2023 foram registrados 284 desembarques oriundos de 120 embarcações ativas identificadas, refletindo em um volume de 12</w:t>
+              <w:t>Em maio de 2023 foram registrados 377 desembarques oriundos de 136 embarcações ativas identificadas, refletindo em um volume de 19</w:t>
             </w:r>
             <w:r>
               <w:t>.</w:t>
             </w:r>
             <w:r>
-              <w:t>345</w:t>
+              <w:t>126.2 quilos e 1</w:t>
+            </w:r>
+            <w:r>
+              <w:t>.</w:t>
+            </w:r>
+            <w:r>
+              <w:t>061 dúzias de pescado desembarcado nos sete (07) entrepostos monitorados. Gerando uma receita bruta de R$ 263</w:t>
+            </w:r>
+            <w:r>
+              <w:t>.</w:t>
+            </w:r>
+            <w:r>
+              <w:t>650</w:t>
             </w:r>
             <w:r>
               <w:t>,</w:t>
             </w:r>
             <w:r>
-              <w:t>3 quilos e 903 dúzias de pescado desembarcado nos sete (07) entrepostos monitorados. Gerando uma receita bruta de R$ 163</w:t>
-            </w:r>
-            <w:r>
-              <w:t>.</w:t>
-            </w:r>
-            <w:r>
-              <w:t>508</w:t>
-            </w:r>
-            <w:r>
-              <w:t>,</w:t>
-            </w:r>
-            <w:r>
-              <w:t>6. Os parâmetros para cada entreposto é apresentado na tabela 1</w:t>
-            </w:r>
-            <w:r>
-              <w:t>1.</w:t>
+              <w:t>9. Os parâmetros para cada entreposto é apresentado na tabela 1.</w:t>
             </w:r>
           </w:p>
           <w:p/>
@@ -1355,8 +1312,6 @@
               </w:rPr>
               <w:t>maio</w:t>
             </w:r>
-            <w:bookmarkStart w:id="0" w:name="_GoBack"/>
-            <w:bookmarkEnd w:id="0"/>
             <w:r>
               <w:rPr>
                 <w:b/>
@@ -1555,7 +1510,7 @@
                     <w:jc w:val="center"/>
                   </w:pPr>
                   <w:r>
-                    <w:t>10</w:t>
+                    <w:t>12</w:t>
                   </w:r>
                 </w:p>
               </w:tc>
@@ -1605,7 +1560,15 @@
                       <w:color w:val="000000"/>
                       <w:szCs w:val="20"/>
                     </w:rPr>
-                    <w:t>193,00</w:t>
+                    <w:t>230</w:t>
+                  </w:r>
+                  <w:r>
+                    <w:rPr>
+                      <w:rFonts w:cs="Calibri"/>
+                      <w:color w:val="000000"/>
+                      <w:szCs w:val="20"/>
+                    </w:rPr>
+                    <w:t>,00</w:t>
                   </w:r>
                 </w:p>
               </w:tc>
@@ -1626,7 +1589,6 @@
                       <w:szCs w:val="20"/>
                     </w:rPr>
                   </w:pPr>
-                  <w:proofErr w:type="gramStart"/>
                   <w:r>
                     <w:rPr>
                       <w:rFonts w:cs="Calibri"/>
@@ -1635,7 +1597,6 @@
                     </w:rPr>
                     <w:t>0</w:t>
                   </w:r>
-                  <w:proofErr w:type="gramEnd"/>
                 </w:p>
               </w:tc>
               <w:tc>
@@ -1661,7 +1622,31 @@
                       <w:color w:val="000000"/>
                       <w:szCs w:val="20"/>
                     </w:rPr>
-                    <w:t>4.299,00</w:t>
+                    <w:t>5.031</w:t>
+                  </w:r>
+                  <w:r>
+                    <w:rPr>
+                      <w:rFonts w:cs="Calibri"/>
+                      <w:color w:val="000000"/>
+                      <w:szCs w:val="20"/>
+                    </w:rPr>
+                    <w:t>,</w:t>
+                  </w:r>
+                  <w:r>
+                    <w:rPr>
+                      <w:rFonts w:cs="Calibri"/>
+                      <w:color w:val="000000"/>
+                      <w:szCs w:val="20"/>
+                    </w:rPr>
+                    <w:t>5</w:t>
+                  </w:r>
+                  <w:r>
+                    <w:rPr>
+                      <w:rFonts w:cs="Calibri"/>
+                      <w:color w:val="000000"/>
+                      <w:szCs w:val="20"/>
+                    </w:rPr>
+                    <w:t>0</w:t>
                   </w:r>
                 </w:p>
               </w:tc>
@@ -1705,10 +1690,7 @@
                     <w:jc w:val="center"/>
                   </w:pPr>
                   <w:r>
-                    <w:t>10</w:t>
-                  </w:r>
-                  <w:r>
-                    <w:t>9</w:t>
+                    <w:t>154</w:t>
                   </w:r>
                 </w:p>
               </w:tc>
@@ -1732,13 +1714,7 @@
                     <w:rPr>
                       <w:szCs w:val="20"/>
                     </w:rPr>
-                    <w:t>4</w:t>
-                  </w:r>
-                  <w:r>
-                    <w:rPr>
-                      <w:szCs w:val="20"/>
-                    </w:rPr>
-                    <w:t>5</w:t>
+                    <w:t>51</w:t>
                   </w:r>
                 </w:p>
               </w:tc>
@@ -1766,7 +1742,7 @@
                       <w:color w:val="000000"/>
                       <w:szCs w:val="20"/>
                     </w:rPr>
-                    <w:t>8.118</w:t>
+                    <w:t>12.845</w:t>
                   </w:r>
                   <w:r>
                     <w:rPr>
@@ -1802,7 +1778,7 @@
                       <w:color w:val="000000"/>
                       <w:szCs w:val="20"/>
                     </w:rPr>
-                    <w:t>95</w:t>
+                    <w:t>164</w:t>
                   </w:r>
                 </w:p>
               </w:tc>
@@ -1830,7 +1806,7 @@
                       <w:color w:val="000000"/>
                       <w:szCs w:val="20"/>
                     </w:rPr>
-                    <w:t>104.043</w:t>
+                    <w:t>177.187</w:t>
                   </w:r>
                   <w:r>
                     <w:rPr>
@@ -1882,10 +1858,7 @@
                     <w:jc w:val="center"/>
                   </w:pPr>
                   <w:r>
-                    <w:t>1</w:t>
-                  </w:r>
-                  <w:r>
-                    <w:t>4</w:t>
+                    <w:t>16</w:t>
                   </w:r>
                 </w:p>
               </w:tc>
@@ -1943,7 +1916,15 @@
                       <w:color w:val="000000"/>
                       <w:szCs w:val="20"/>
                     </w:rPr>
-                    <w:t>202</w:t>
+                    <w:t>2</w:t>
+                  </w:r>
+                  <w:r>
+                    <w:rPr>
+                      <w:rFonts w:cs="Calibri"/>
+                      <w:color w:val="000000"/>
+                      <w:szCs w:val="20"/>
+                    </w:rPr>
+                    <w:t>24</w:t>
                   </w:r>
                   <w:r>
                     <w:rPr>
@@ -2007,7 +1988,7 @@
                       <w:color w:val="000000"/>
                       <w:szCs w:val="20"/>
                     </w:rPr>
-                    <w:t>3.850</w:t>
+                    <w:t>4.128</w:t>
                   </w:r>
                   <w:r>
                     <w:rPr>
@@ -2075,7 +2056,7 @@
                       <w:color w:val="000000"/>
                       <w:szCs w:val="20"/>
                     </w:rPr>
-                    <w:t>35</w:t>
+                    <w:t>51</w:t>
                   </w:r>
                 </w:p>
               </w:tc>
@@ -2099,7 +2080,13 @@
                     <w:rPr>
                       <w:szCs w:val="20"/>
                     </w:rPr>
-                    <w:t>13</w:t>
+                    <w:t>1</w:t>
+                  </w:r>
+                  <w:r>
+                    <w:rPr>
+                      <w:szCs w:val="20"/>
+                    </w:rPr>
+                    <w:t>4</w:t>
                   </w:r>
                 </w:p>
               </w:tc>
@@ -2127,7 +2114,7 @@
                       <w:color w:val="000000"/>
                       <w:szCs w:val="20"/>
                     </w:rPr>
-                    <w:t>2.927</w:t>
+                    <w:t>4.622</w:t>
                   </w:r>
                   <w:r>
                     <w:rPr>
@@ -2163,7 +2150,15 @@
                       <w:color w:val="000000"/>
                       <w:szCs w:val="20"/>
                     </w:rPr>
-                    <w:t>260</w:t>
+                    <w:t>26</w:t>
+                  </w:r>
+                  <w:r>
+                    <w:rPr>
+                      <w:rFonts w:cs="Calibri"/>
+                      <w:color w:val="000000"/>
+                      <w:szCs w:val="20"/>
+                    </w:rPr>
+                    <w:t>6</w:t>
                   </w:r>
                 </w:p>
               </w:tc>
@@ -2191,7 +2186,7 @@
                       <w:color w:val="000000"/>
                       <w:szCs w:val="20"/>
                     </w:rPr>
-                    <w:t>32.973</w:t>
+                    <w:t>53.810</w:t>
                   </w:r>
                   <w:r>
                     <w:rPr>
@@ -2246,10 +2241,7 @@
                     <w:jc w:val="center"/>
                   </w:pPr>
                   <w:r>
-                    <w:t>0</w:t>
-                  </w:r>
-                  <w:r>
-                    <w:t>9</w:t>
+                    <w:t>15</w:t>
                   </w:r>
                 </w:p>
               </w:tc>
@@ -2273,7 +2265,7 @@
                     <w:rPr>
                       <w:szCs w:val="20"/>
                     </w:rPr>
-                    <w:t>06</w:t>
+                    <w:t>10</w:t>
                   </w:r>
                 </w:p>
               </w:tc>
@@ -2301,7 +2293,15 @@
                       <w:color w:val="000000"/>
                       <w:szCs w:val="20"/>
                     </w:rPr>
-                    <w:t>60,00</w:t>
+                    <w:t>123</w:t>
+                  </w:r>
+                  <w:r>
+                    <w:rPr>
+                      <w:rFonts w:cs="Calibri"/>
+                      <w:color w:val="000000"/>
+                      <w:szCs w:val="20"/>
+                    </w:rPr>
+                    <w:t>,00</w:t>
                   </w:r>
                 </w:p>
               </w:tc>
@@ -2323,7 +2323,6 @@
                       <w:szCs w:val="20"/>
                     </w:rPr>
                   </w:pPr>
-                  <w:proofErr w:type="gramStart"/>
                   <w:r>
                     <w:rPr>
                       <w:rFonts w:cs="Calibri"/>
@@ -2332,7 +2331,6 @@
                     </w:rPr>
                     <w:t>1</w:t>
                   </w:r>
-                  <w:proofErr w:type="gramEnd"/>
                 </w:p>
               </w:tc>
               <w:tc>
@@ -2359,7 +2357,7 @@
                       <w:color w:val="000000"/>
                       <w:szCs w:val="20"/>
                     </w:rPr>
-                    <w:t>1.426</w:t>
+                    <w:t>3.158</w:t>
                   </w:r>
                   <w:r>
                     <w:rPr>
@@ -2411,7 +2409,7 @@
                     <w:jc w:val="center"/>
                   </w:pPr>
                   <w:r>
-                    <w:t>29</w:t>
+                    <w:t>34</w:t>
                   </w:r>
                 </w:p>
               </w:tc>
@@ -2435,7 +2433,7 @@
                     <w:rPr>
                       <w:szCs w:val="20"/>
                     </w:rPr>
-                    <w:t>10</w:t>
+                    <w:t>11</w:t>
                   </w:r>
                 </w:p>
               </w:tc>
@@ -2463,7 +2461,23 @@
                       <w:color w:val="000000"/>
                       <w:szCs w:val="20"/>
                     </w:rPr>
-                    <w:t>52,00</w:t>
+                    <w:t>5</w:t>
+                  </w:r>
+                  <w:r>
+                    <w:rPr>
+                      <w:rFonts w:cs="Calibri"/>
+                      <w:color w:val="000000"/>
+                      <w:szCs w:val="20"/>
+                    </w:rPr>
+                    <w:t>7</w:t>
+                  </w:r>
+                  <w:r>
+                    <w:rPr>
+                      <w:rFonts w:cs="Calibri"/>
+                      <w:color w:val="000000"/>
+                      <w:szCs w:val="20"/>
+                    </w:rPr>
+                    <w:t>,00</w:t>
                   </w:r>
                 </w:p>
               </w:tc>
@@ -2491,7 +2505,7 @@
                       <w:color w:val="000000"/>
                       <w:szCs w:val="20"/>
                     </w:rPr>
-                    <w:t>455</w:t>
+                    <w:t>538</w:t>
                   </w:r>
                 </w:p>
               </w:tc>
@@ -2519,7 +2533,15 @@
                       <w:color w:val="000000"/>
                       <w:szCs w:val="20"/>
                     </w:rPr>
-                    <w:t>6.039</w:t>
+                    <w:t>6.</w:t>
+                  </w:r>
+                  <w:r>
+                    <w:rPr>
+                      <w:rFonts w:cs="Calibri"/>
+                      <w:color w:val="000000"/>
+                      <w:szCs w:val="20"/>
+                    </w:rPr>
+                    <w:t>968</w:t>
                   </w:r>
                   <w:r>
                     <w:rPr>
@@ -2569,7 +2591,7 @@
                     <w:jc w:val="center"/>
                   </w:pPr>
                   <w:r>
-                    <w:t>78</w:t>
+                    <w:t>95</w:t>
                   </w:r>
                 </w:p>
               </w:tc>
@@ -2592,7 +2614,13 @@
                     <w:rPr>
                       <w:szCs w:val="20"/>
                     </w:rPr>
-                    <w:t>34</w:t>
+                    <w:t>3</w:t>
+                  </w:r>
+                  <w:r>
+                    <w:rPr>
+                      <w:szCs w:val="20"/>
+                    </w:rPr>
+                    <w:t>8</w:t>
                   </w:r>
                 </w:p>
               </w:tc>
@@ -2619,31 +2647,7 @@
                       <w:color w:val="000000"/>
                       <w:szCs w:val="20"/>
                     </w:rPr>
-                    <w:t>793</w:t>
-                  </w:r>
-                  <w:r>
-                    <w:rPr>
-                      <w:rFonts w:cs="Calibri"/>
-                      <w:color w:val="000000"/>
-                      <w:szCs w:val="20"/>
-                    </w:rPr>
-                    <w:t>,</w:t>
-                  </w:r>
-                  <w:r>
-                    <w:rPr>
-                      <w:rFonts w:cs="Calibri"/>
-                      <w:color w:val="000000"/>
-                      <w:szCs w:val="20"/>
-                    </w:rPr>
-                    <w:t>3</w:t>
-                  </w:r>
-                  <w:r>
-                    <w:rPr>
-                      <w:rFonts w:cs="Calibri"/>
-                      <w:color w:val="000000"/>
-                      <w:szCs w:val="20"/>
-                    </w:rPr>
-                    <w:t>0</w:t>
+                    <w:t>1.025</w:t>
                   </w:r>
                 </w:p>
               </w:tc>
@@ -2705,7 +2709,7 @@
                       <w:color w:val="000000"/>
                       <w:szCs w:val="20"/>
                     </w:rPr>
-                    <w:t>0</w:t>
+                    <w:t>3</w:t>
                   </w:r>
                   <w:r>
                     <w:rPr>
@@ -2721,7 +2725,7 @@
                       <w:color w:val="000000"/>
                       <w:szCs w:val="20"/>
                     </w:rPr>
-                    <w:t>878</w:t>
+                    <w:t>368</w:t>
                   </w:r>
                   <w:r>
                     <w:rPr>
@@ -2737,7 +2741,7 @@
                       <w:color w:val="000000"/>
                       <w:szCs w:val="20"/>
                     </w:rPr>
-                    <w:t>6</w:t>
+                    <w:t>4</w:t>
                   </w:r>
                   <w:r>
                     <w:rPr>
@@ -2755,59 +2759,25 @@
           <w:p>
             <w:r>
               <w:lastRenderedPageBreak/>
-              <w:t>Em relação ao peso total desembarcado, em maio de 2023 houve aumento de</w:t>
-            </w:r>
-            <w:r>
-              <w:t xml:space="preserve"> 56% em relação a abril de 2023</w:t>
-            </w:r>
-            <w:r>
-              <w:t xml:space="preserve">, e </w:t>
-            </w:r>
-            <w:r>
-              <w:t>redução de 42</w:t>
-            </w:r>
-            <w:r>
-              <w:t xml:space="preserve">% em relação </w:t>
-            </w:r>
-            <w:proofErr w:type="gramStart"/>
-            <w:r>
-              <w:t>a</w:t>
-            </w:r>
-            <w:proofErr w:type="gramEnd"/>
-            <w:r>
-              <w:t xml:space="preserve"> média anual de para o mês de maio (figura 1). Os principais recursos por peso desembarcado</w:t>
-            </w:r>
-            <w:r>
-              <w:t xml:space="preserve"> neste mês foram </w:t>
-            </w:r>
-            <w:proofErr w:type="gramStart"/>
-            <w:r>
-              <w:t>a</w:t>
-            </w:r>
-            <w:proofErr w:type="gramEnd"/>
-            <w:r>
-              <w:t xml:space="preserve"> tainha</w:t>
-            </w:r>
-            <w:r>
-              <w:t>, camarão</w:t>
+              <w:t xml:space="preserve">Em relação ao peso total desembarcado, em maio de 2023 houve aumento de 142% em relação a abril de 2023, e </w:t>
+            </w:r>
+            <w:r>
+              <w:t>uma redução de 10</w:t>
+            </w:r>
+            <w:r>
+              <w:t>% em relação a média anual de para o mês de maio (figura 1). Os principais recursos por peso desembarcado neste mês foram a tainha, camarão</w:t>
             </w:r>
             <w:r>
               <w:t>-</w:t>
             </w:r>
             <w:r>
-              <w:t>sete</w:t>
-            </w:r>
-            <w:r>
-              <w:t>-</w:t>
-            </w:r>
-            <w:r>
-              <w:t>barbas e camarão</w:t>
-            </w:r>
-            <w:r>
-              <w:t>-</w:t>
-            </w:r>
-            <w:r>
-              <w:t>branco.</w:t>
+              <w:t>sete b</w:t>
+            </w:r>
+            <w:r>
+              <w:t>arbas, tainha e camarão-branco</w:t>
+            </w:r>
+            <w:r>
+              <w:t>.</w:t>
             </w:r>
           </w:p>
           <w:p>
@@ -2825,7 +2795,7 @@
                 <w:lang w:eastAsia="pt-BR"/>
               </w:rPr>
               <w:drawing>
-                <wp:inline distT="0" distB="0" distL="0" distR="0" wp14:anchorId="6B62A032" wp14:editId="41A881D2">
+                <wp:inline distT="0" distB="0" distL="0" distR="0" wp14:anchorId="31132E7C" wp14:editId="47EB2629">
                   <wp:extent cx="4620126" cy="3696101"/>
                   <wp:effectExtent l="19050" t="19050" r="28575" b="19050"/>
                   <wp:docPr id="21" name="Picture"/>
@@ -2876,19 +2846,11 @@
                 <w:b/>
               </w:rPr>
             </w:pPr>
-            <w:proofErr w:type="gramStart"/>
             <w:r>
               <w:rPr>
                 <w:b/>
               </w:rPr>
-              <w:t>Figura 1 - Histórico dos desembarques totais mensais por peso</w:t>
-            </w:r>
-            <w:proofErr w:type="gramEnd"/>
-            <w:r>
-              <w:rPr>
-                <w:b/>
-              </w:rPr>
-              <w:t xml:space="preserve"> (quilos).</w:t>
+              <w:t>Figura 1 - Histórico dos desembarques totais mensais por peso (quilos).</w:t>
             </w:r>
           </w:p>
           <w:p/>
@@ -2906,7 +2868,7 @@
                 <w:szCs w:val="20"/>
                 <w:lang w:eastAsia="en-US"/>
               </w:rPr>
-              <w:t>Em comparação com o mês anterior o desembarque de recursos por dúzias em maio de 2023 apresentou aumento</w:t>
+              <w:t xml:space="preserve">Em comparação com o mês anterior o desembarque de recursos por dúzias em maio de 2023 apresentou aumento de 29%. O volume desembarcado foi </w:t>
             </w:r>
             <w:r>
               <w:rPr>
@@ -2914,23 +2876,7 @@
                 <w:szCs w:val="20"/>
                 <w:lang w:eastAsia="en-US"/>
               </w:rPr>
-              <w:t xml:space="preserve"> </w:t>
-            </w:r>
-            <w:r>
-              <w:rPr>
-                <w:rFonts w:eastAsiaTheme="minorHAnsi" w:cs="Arial"/>
-                <w:szCs w:val="20"/>
-                <w:lang w:eastAsia="en-US"/>
-              </w:rPr>
-              <w:t xml:space="preserve">de 10%. O volume desembarcado foi </w:t>
-            </w:r>
-            <w:r>
-              <w:rPr>
-                <w:rFonts w:eastAsiaTheme="minorHAnsi" w:cs="Arial"/>
-                <w:szCs w:val="20"/>
-                <w:lang w:eastAsia="en-US"/>
-              </w:rPr>
-              <w:t>44</w:t>
+              <w:t>34</w:t>
             </w:r>
             <w:r>
               <w:rPr>
@@ -2946,18 +2892,8 @@
                 <w:szCs w:val="20"/>
                 <w:lang w:eastAsia="en-US"/>
               </w:rPr>
-              <w:t>e camarão-</w:t>
-            </w:r>
-            <w:proofErr w:type="gramStart"/>
-            <w:r>
-              <w:rPr>
-                <w:rFonts w:eastAsiaTheme="minorHAnsi" w:cs="Arial"/>
-                <w:szCs w:val="20"/>
-                <w:lang w:eastAsia="en-US"/>
-              </w:rPr>
-              <w:t>branco</w:t>
-            </w:r>
-            <w:proofErr w:type="gramEnd"/>
+              <w:t>e camarão-branco.</w:t>
+            </w:r>
           </w:p>
           <w:p>
             <w:pPr>
@@ -2979,7 +2915,7 @@
               </w:rPr>
               <w:lastRenderedPageBreak/>
               <w:drawing>
-                <wp:inline distT="0" distB="0" distL="0" distR="0" wp14:anchorId="78891F17" wp14:editId="3F7AB256">
+                <wp:inline distT="0" distB="0" distL="0" distR="0" wp14:anchorId="2323C7F1" wp14:editId="2EBA223F">
                   <wp:extent cx="4620126" cy="3696101"/>
                   <wp:effectExtent l="19050" t="19050" r="28575" b="19050"/>
                   <wp:docPr id="24" name="Picture"/>
@@ -3030,19 +2966,11 @@
                 <w:b/>
               </w:rPr>
             </w:pPr>
-            <w:proofErr w:type="gramStart"/>
             <w:r>
               <w:rPr>
                 <w:b/>
               </w:rPr>
-              <w:t>Figura 2 – Histórico dos desembarques totais mensais por unidades</w:t>
-            </w:r>
-            <w:proofErr w:type="gramEnd"/>
-            <w:r>
-              <w:rPr>
-                <w:b/>
-              </w:rPr>
-              <w:t xml:space="preserve"> (dúzias).</w:t>
+              <w:t>Figura 2 – Histórico dos desembarques totais mensais por unidades (dúzias).</w:t>
             </w:r>
           </w:p>
           <w:p>
@@ -3064,33 +2992,15 @@
                 <w:szCs w:val="20"/>
                 <w:lang w:eastAsia="en-US"/>
               </w:rPr>
-              <w:t xml:space="preserve">Em termos de receita bruta gerada pelos desembarques, em relação ao mês anterior, maio de 2023 apresentou aumento de 28%. Em relação </w:t>
-            </w:r>
-            <w:proofErr w:type="gramStart"/>
+              <w:t xml:space="preserve">Em termos de receita bruta gerada pelos desembarques, em relação ao mês anterior, maio de 2023 apresentou aumento de 106%. Em relação a média mensal para maio, houve aumento de </w:t>
+            </w:r>
             <w:r>
               <w:rPr>
                 <w:rFonts w:eastAsiaTheme="minorHAnsi" w:cs="Arial"/>
                 <w:szCs w:val="20"/>
                 <w:lang w:eastAsia="en-US"/>
               </w:rPr>
-              <w:t>a</w:t>
-            </w:r>
-            <w:proofErr w:type="gramEnd"/>
-            <w:r>
-              <w:rPr>
-                <w:rFonts w:eastAsiaTheme="minorHAnsi" w:cs="Arial"/>
-                <w:szCs w:val="20"/>
-                <w:lang w:eastAsia="en-US"/>
-              </w:rPr>
-              <w:t xml:space="preserve"> média mensal para maio, houve </w:t>
-            </w:r>
-            <w:r>
-              <w:rPr>
-                <w:rFonts w:eastAsiaTheme="minorHAnsi" w:cs="Arial"/>
-                <w:szCs w:val="20"/>
-                <w:lang w:eastAsia="en-US"/>
-              </w:rPr>
-              <w:t>redução de 24</w:t>
+              <w:t>23</w:t>
             </w:r>
             <w:r>
               <w:rPr>
@@ -3112,7 +3022,7 @@
                 <w:lang w:eastAsia="pt-BR"/>
               </w:rPr>
               <w:drawing>
-                <wp:inline distT="0" distB="0" distL="0" distR="0" wp14:anchorId="6118662E" wp14:editId="0014E3DB">
+                <wp:inline distT="0" distB="0" distL="0" distR="0" wp14:anchorId="6BD6EDC1" wp14:editId="2F6BF85B">
                   <wp:extent cx="4620126" cy="3696101"/>
                   <wp:effectExtent l="19050" t="19050" r="28575" b="19050"/>
                   <wp:docPr id="27" name="Picture"/>
@@ -3155,6 +3065,8 @@
                 </wp:inline>
               </w:drawing>
             </w:r>
+            <w:bookmarkStart w:id="0" w:name="_GoBack"/>
+            <w:bookmarkEnd w:id="0"/>
           </w:p>
           <w:p>
             <w:pPr>
@@ -3163,19 +3075,11 @@
                 <w:b/>
               </w:rPr>
             </w:pPr>
-            <w:proofErr w:type="gramStart"/>
             <w:r>
               <w:rPr>
                 <w:b/>
               </w:rPr>
-              <w:t>Figura 3 – Histórico dos rendimentos brutos totais mensais</w:t>
-            </w:r>
-            <w:proofErr w:type="gramEnd"/>
-            <w:r>
-              <w:rPr>
-                <w:b/>
-              </w:rPr>
-              <w:t xml:space="preserve"> (R$).</w:t>
+              <w:t>Figura 3 – Histórico dos rendimentos brutos totais mensais (R$).</w:t>
             </w:r>
           </w:p>
           <w:p>
@@ -3193,7 +3097,7 @@
               <w:t>apresentarem reduções em volumes e renda bruta gerada, estão dentro do espectro de oscilações já experimentadas durante o monitoramento, e observado também em outros monitoramentos ao longo da costa brasileira.</w:t>
             </w:r>
           </w:p>
-          <w:permEnd w:id="831006423"/>
+          <w:permEnd w:id="208298360"/>
           <w:p/>
         </w:tc>
       </w:tr>
@@ -3255,7 +3159,7 @@
             <w:pPr>
               <w:spacing w:line="360" w:lineRule="auto"/>
             </w:pPr>
-            <w:permStart w:id="26096" w:edGrp="everyone"/>
+            <w:permStart w:id="63832924" w:edGrp="everyone"/>
             <w:r>
               <w:rPr>
                 <w:rFonts w:cs="Arial"/>
@@ -3302,22 +3206,12 @@
                 <w:color w:val="000000"/>
                 <w:szCs w:val="20"/>
               </w:rPr>
-              <w:t>- Termo de Referência (TR) referente à gestão portuária da APPA</w:t>
-            </w:r>
-            <w:proofErr w:type="gramStart"/>
-            <w:r>
-              <w:rPr>
-                <w:rFonts w:cs="Arial"/>
-                <w:color w:val="000000"/>
-                <w:szCs w:val="20"/>
-              </w:rPr>
+              <w:t>- Termo de Referência (TR) referente à gestão portuária da APPA.</w:t>
+            </w:r>
+            <w:r>
               <w:t>.</w:t>
             </w:r>
-            <w:r>
-              <w:t>.</w:t>
-            </w:r>
-            <w:permEnd w:id="26096"/>
-            <w:proofErr w:type="gramEnd"/>
+            <w:permEnd w:id="63832924"/>
           </w:p>
         </w:tc>
       </w:tr>
@@ -3365,7 +3259,7 @@
           </w:p>
         </w:tc>
       </w:tr>
-      <w:permStart w:id="84027978" w:edGrp="everyone"/>
+      <w:permStart w:id="329200116" w:edGrp="everyone"/>
       <w:tr>
         <w:trPr>
           <w:trHeight w:val="312"/>
@@ -3399,7 +3293,7 @@
                 </w:r>
               </w:sdtContent>
             </w:sdt>
-            <w:permEnd w:id="84027978"/>
+            <w:permEnd w:id="329200116"/>
             <w:r>
               <w:t xml:space="preserve"> </w:t>
             </w:r>
@@ -3408,7 +3302,7 @@
             </w:r>
           </w:p>
         </w:tc>
-        <w:permStart w:id="2128888285" w:edGrp="everyone"/>
+        <w:permStart w:id="818544650" w:edGrp="everyone"/>
         <w:tc>
           <w:tcPr>
             <w:tcW w:w="1417" w:type="pct"/>
@@ -3438,7 +3332,7 @@
                 </w:r>
               </w:sdtContent>
             </w:sdt>
-            <w:permEnd w:id="2128888285"/>
+            <w:permEnd w:id="818544650"/>
             <w:r>
               <w:t xml:space="preserve"> </w:t>
             </w:r>
@@ -3447,7 +3341,7 @@
             </w:r>
           </w:p>
         </w:tc>
-        <w:permStart w:id="1978548364" w:edGrp="everyone"/>
+        <w:permStart w:id="1767204809" w:edGrp="everyone"/>
         <w:tc>
           <w:tcPr>
             <w:tcW w:w="2676" w:type="pct"/>
@@ -3477,7 +3371,7 @@
                 </w:r>
               </w:sdtContent>
             </w:sdt>
-            <w:permEnd w:id="1978548364"/>
+            <w:permEnd w:id="1767204809"/>
             <w:r>
               <w:t xml:space="preserve"> </w:t>
             </w:r>
@@ -3502,25 +3396,17 @@
             <w:vAlign w:val="center"/>
           </w:tcPr>
           <w:p>
-            <w:permStart w:id="1311769351" w:edGrp="everyone"/>
+            <w:permStart w:id="2131767428" w:edGrp="everyone"/>
             <w:r>
               <w:rPr>
                 <w:szCs w:val="20"/>
               </w:rPr>
-              <w:t>Continuidade de monitoramento</w:t>
-            </w:r>
-            <w:proofErr w:type="gramStart"/>
-            <w:r>
-              <w:rPr>
-                <w:szCs w:val="20"/>
-              </w:rPr>
+              <w:t>Continuidade de monitoramento.</w:t>
+            </w:r>
+            <w:r>
               <w:t>.</w:t>
             </w:r>
-            <w:r>
-              <w:t>.</w:t>
-            </w:r>
-            <w:permEnd w:id="1311769351"/>
-            <w:proofErr w:type="gramEnd"/>
+            <w:permEnd w:id="2131767428"/>
           </w:p>
         </w:tc>
       </w:tr>
@@ -3602,7 +3488,7 @@
             <w:shd w:val="clear" w:color="auto" w:fill="auto"/>
             <w:vAlign w:val="center"/>
           </w:tcPr>
-          <w:permStart w:id="1563575719" w:edGrp="everyone" w:displacedByCustomXml="next"/>
+          <w:permStart w:id="1788832824" w:edGrp="everyone" w:displacedByCustomXml="next"/>
           <w:sdt>
             <w:sdtPr>
               <w:rPr>
@@ -4046,7 +3932,7 @@
           </w:p>
         </w:tc>
       </w:tr>
-      <w:permEnd w:id="1563575719"/>
+      <w:permEnd w:id="1788832824"/>
     </w:tbl>
     <w:p/>
     <w:sectPr>
@@ -4380,7 +4266,7 @@
               <w:sz w:val="16"/>
               <w:szCs w:val="16"/>
             </w:rPr>
-            <w:t>01</w:t>
+            <w:t>04</w:t>
           </w:r>
           <w:r>
             <w:rPr>
@@ -7561,6 +7447,7 @@
     <w:rsid w:val="0090175E"/>
     <w:rsid w:val="00904CE5"/>
     <w:rsid w:val="00932C3C"/>
+    <w:rsid w:val="0099118A"/>
     <w:rsid w:val="00A87CDD"/>
     <w:rsid w:val="00AA1C2F"/>
     <w:rsid w:val="00AF279D"/>
@@ -9238,7 +9125,7 @@
 </file>
 
 <file path=customXml/itemProps1.xml><?xml version="1.0" encoding="utf-8"?>
-<ds:datastoreItem xmlns:ds="http://schemas.openxmlformats.org/officeDocument/2006/customXml" ds:itemID="{FFA5A19C-F75B-49E9-A4D2-8B9CED6C093A}">
+<ds:datastoreItem xmlns:ds="http://schemas.openxmlformats.org/officeDocument/2006/customXml" ds:itemID="{3E08623B-6CC6-4487-A673-5E20067AE0F3}">
   <ds:schemaRefs>
     <ds:schemaRef ds:uri="http://schemas.openxmlformats.org/officeDocument/2006/bibliography"/>
   </ds:schemaRefs>
